--- a/XFP/Resources/XFP Revision History.docx
+++ b/XFP/Resources/XFP Revision History.docx
@@ -23,7 +23,7 @@
           <w:b/>
           <w:bCs/>
         </w:rPr>
-        <w:t>v8</w:t>
+        <w:t>v8.0.</w:t>
       </w:r>
       <w:r>
         <w:rPr>
@@ -31,7 +31,7 @@
           <w:b/>
           <w:bCs/>
         </w:rPr>
-        <w:t>.0.12</w:t>
+        <w:t>xx</w:t>
       </w:r>
       <w:r>
         <w:rPr>
@@ -47,7 +47,31 @@
           <w:b/>
           <w:bCs/>
         </w:rPr>
-        <w:t>05/02/2025</w:t>
+        <w:t>xx</w:t>
+      </w:r>
+      <w:r>
+        <w:rPr>
+          <w:rFonts w:ascii="Arial" w:hAnsi="Arial" w:cs="Arial"/>
+          <w:b/>
+          <w:bCs/>
+        </w:rPr>
+        <w:t>/</w:t>
+      </w:r>
+      <w:r>
+        <w:rPr>
+          <w:rFonts w:ascii="Arial" w:hAnsi="Arial" w:cs="Arial"/>
+          <w:b/>
+          <w:bCs/>
+        </w:rPr>
+        <w:t>xx</w:t>
+      </w:r>
+      <w:r>
+        <w:rPr>
+          <w:rFonts w:ascii="Arial" w:hAnsi="Arial" w:cs="Arial"/>
+          <w:b/>
+          <w:bCs/>
+        </w:rPr>
+        <w:t>/2025</w:t>
       </w:r>
     </w:p>
     <w:p>
@@ -71,7 +95,52 @@
           <w:sz w:val="18"/>
           <w:szCs w:val="18"/>
         </w:rPr>
-        <w:t>CTecControls v1.5.18,  CTecDevices v1.3.15,  CTecFtdi v1.3.2,  CTecUtil v1.5.13</w:t>
+        <w:t>CTecControls v1.5.</w:t>
+      </w:r>
+      <w:r>
+        <w:rPr>
+          <w:rFonts w:ascii="Arial" w:hAnsi="Arial" w:cs="Arial"/>
+          <w:color w:val="1F4E79" w:themeColor="accent1" w:themeShade="80"/>
+          <w:sz w:val="18"/>
+          <w:szCs w:val="18"/>
+        </w:rPr>
+        <w:t>xx</w:t>
+      </w:r>
+      <w:r>
+        <w:rPr>
+          <w:rFonts w:ascii="Arial" w:hAnsi="Arial" w:cs="Arial"/>
+          <w:color w:val="1F4E79" w:themeColor="accent1" w:themeShade="80"/>
+          <w:sz w:val="18"/>
+          <w:szCs w:val="18"/>
+        </w:rPr>
+        <w:t>,  CTecDevices v1.3.</w:t>
+      </w:r>
+      <w:r>
+        <w:rPr>
+          <w:rFonts w:ascii="Arial" w:hAnsi="Arial" w:cs="Arial"/>
+          <w:color w:val="1F4E79" w:themeColor="accent1" w:themeShade="80"/>
+          <w:sz w:val="18"/>
+          <w:szCs w:val="18"/>
+        </w:rPr>
+        <w:t>xx</w:t>
+      </w:r>
+      <w:r>
+        <w:rPr>
+          <w:rFonts w:ascii="Arial" w:hAnsi="Arial" w:cs="Arial"/>
+          <w:color w:val="1F4E79" w:themeColor="accent1" w:themeShade="80"/>
+          <w:sz w:val="18"/>
+          <w:szCs w:val="18"/>
+        </w:rPr>
+        <w:t>,  CTecFtdi v1.3.2,  CTecUtil v1.5.</w:t>
+      </w:r>
+      <w:r>
+        <w:rPr>
+          <w:rFonts w:ascii="Arial" w:hAnsi="Arial" w:cs="Arial"/>
+          <w:color w:val="1F4E79" w:themeColor="accent1" w:themeShade="80"/>
+          <w:sz w:val="18"/>
+          <w:szCs w:val="18"/>
+        </w:rPr>
+        <w:t>xx</w:t>
       </w:r>
     </w:p>
     <w:p>
@@ -87,7 +156,7 @@
         <w:contextualSpacing/>
         <w:rPr>
           <w:rFonts w:ascii="Arial" w:hAnsi="Arial" w:cs="Arial"/>
-          <w:color w:val="1F497D"/>
+          <w:color w:val="1F4E79" w:themeColor="accent1" w:themeShade="80"/>
           <w:sz w:val="20"/>
           <w:szCs w:val="20"/>
         </w:rPr>
@@ -113,29 +182,56 @@
       <w:r>
         <w:rPr>
           <w:rFonts w:ascii="Arial" w:hAnsi="Arial" w:cs="Arial"/>
-          <w:color w:val="1F497D"/>
-          <w:sz w:val="20"/>
-          <w:szCs w:val="20"/>
-        </w:rPr>
-        <w:t>A new View Comms Log feature has been added</w:t>
-      </w:r>
-      <w:r>
-        <w:rPr>
-          <w:rFonts w:ascii="Arial" w:hAnsi="Arial" w:cs="Arial"/>
-          <w:color w:val="1F4E79" w:themeColor="accent1" w:themeShade="80"/>
-          <w:sz w:val="20"/>
-          <w:szCs w:val="20"/>
-        </w:rPr>
-        <w:t xml:space="preserve"> to the main menu under View</w:t>
-      </w:r>
-      <w:r>
-        <w:rPr>
-          <w:rFonts w:ascii="Arial" w:hAnsi="Arial" w:cs="Arial"/>
-          <w:color w:val="1F497D"/>
-          <w:sz w:val="20"/>
-          <w:szCs w:val="20"/>
-        </w:rPr>
-        <w:t>.  This displays logs of recent panel uploads/downloads per app session.  The logs are retained for 30 days; there is the option to save to a text file.</w:t>
+          <w:color w:val="1F4E79" w:themeColor="accent1" w:themeShade="80"/>
+          <w:sz w:val="20"/>
+          <w:szCs w:val="20"/>
+        </w:rPr>
+        <w:t>T</w:t>
+      </w:r>
+      <w:r>
+        <w:rPr>
+          <w:rFonts w:ascii="Arial" w:hAnsi="Arial" w:cs="Arial"/>
+          <w:color w:val="1F4E79" w:themeColor="accent1" w:themeShade="80"/>
+          <w:sz w:val="20"/>
+          <w:szCs w:val="20"/>
+        </w:rPr>
+        <w:t xml:space="preserve">he protocol </w:t>
+      </w:r>
+      <w:r>
+        <w:rPr>
+          <w:rFonts w:ascii="Arial" w:hAnsi="Arial" w:cs="Arial"/>
+          <w:color w:val="1F4E79" w:themeColor="accent1" w:themeShade="80"/>
+          <w:sz w:val="20"/>
+          <w:szCs w:val="20"/>
+        </w:rPr>
+        <w:t>now always</w:t>
+      </w:r>
+      <w:r>
+        <w:rPr>
+          <w:rFonts w:ascii="Arial" w:hAnsi="Arial" w:cs="Arial"/>
+          <w:color w:val="1F4E79" w:themeColor="accent1" w:themeShade="80"/>
+          <w:sz w:val="20"/>
+          <w:szCs w:val="20"/>
+        </w:rPr>
+        <w:t xml:space="preserve"> change</w:t>
+      </w:r>
+      <w:r>
+        <w:rPr>
+          <w:rFonts w:ascii="Arial" w:hAnsi="Arial" w:cs="Arial"/>
+          <w:color w:val="1F4E79" w:themeColor="accent1" w:themeShade="80"/>
+          <w:sz w:val="20"/>
+          <w:szCs w:val="20"/>
+        </w:rPr>
+        <w:t>s</w:t>
+      </w:r>
+      <w:r>
+        <w:rPr>
+          <w:rFonts w:ascii="Arial" w:hAnsi="Arial" w:cs="Arial"/>
+          <w:color w:val="1F4E79" w:themeColor="accent1" w:themeShade="80"/>
+          <w:sz w:val="20"/>
+          <w:szCs w:val="20"/>
+        </w:rPr>
+        <w:t xml:space="preserve"> to match that of the data when reading from a file.</w:t>
       </w:r>
     </w:p>
     <w:p>
@@ -151,7 +247,7 @@
         <w:contextualSpacing/>
         <w:rPr>
           <w:rFonts w:ascii="Arial" w:hAnsi="Arial" w:cs="Arial"/>
-          <w:color w:val="1F497D"/>
+          <w:color w:val="1F4E79" w:themeColor="accent1" w:themeShade="80"/>
           <w:sz w:val="20"/>
           <w:szCs w:val="20"/>
         </w:rPr>
@@ -168,83 +264,204 @@
       <w:r>
         <w:rPr>
           <w:rFonts w:ascii="Arial" w:hAnsi="Arial" w:cs="Arial"/>
-          <w:color w:val="1F497D"/>
+          <w:color w:val="1F4E79" w:themeColor="accent1" w:themeShade="80"/>
           <w:sz w:val="20"/>
           <w:szCs w:val="20"/>
         </w:rPr>
         <w:tab/>
       </w:r>
-      <w:r>
-        <w:rPr>
-          <w:rFonts w:ascii="Arial" w:hAnsi="Arial" w:cs="Arial"/>
-          <w:color w:val="1F497D"/>
-          <w:sz w:val="20"/>
-          <w:szCs w:val="20"/>
-        </w:rPr>
-        <w:t>Groups Configuration: c</w:t>
-      </w:r>
-      <w:r>
-        <w:rPr>
-          <w:rFonts w:ascii="Arial" w:hAnsi="Arial" w:cs="Arial"/>
-          <w:color w:val="1F497D"/>
-          <w:sz w:val="20"/>
-          <w:szCs w:val="20"/>
-        </w:rPr>
-        <w:t xml:space="preserve">orrected </w:t>
-      </w:r>
-      <w:r>
-        <w:rPr>
-          <w:rFonts w:ascii="Arial" w:hAnsi="Arial" w:cs="Arial"/>
-          <w:color w:val="1F497D"/>
-          <w:sz w:val="20"/>
-          <w:szCs w:val="20"/>
-        </w:rPr>
-        <w:t xml:space="preserve">parsing of </w:t>
-      </w:r>
-      <w:r>
-        <w:rPr>
-          <w:rFonts w:ascii="Arial" w:hAnsi="Arial" w:cs="Arial"/>
-          <w:color w:val="1F497D"/>
-          <w:sz w:val="20"/>
-          <w:szCs w:val="20"/>
-        </w:rPr>
-        <w:t xml:space="preserve">the </w:t>
-      </w:r>
-      <w:r>
-        <w:rPr>
-          <w:rFonts w:ascii="Arial" w:hAnsi="Arial" w:cs="Arial"/>
-          <w:color w:val="1F497D"/>
-          <w:sz w:val="20"/>
-          <w:szCs w:val="20"/>
-        </w:rPr>
-        <w:t>Phased Delay</w:t>
-      </w:r>
-      <w:r>
-        <w:rPr>
-          <w:rFonts w:ascii="Arial" w:hAnsi="Arial" w:cs="Arial"/>
-          <w:color w:val="1F497D"/>
-          <w:sz w:val="20"/>
-          <w:szCs w:val="20"/>
-        </w:rPr>
-        <w:t xml:space="preserve"> </w:t>
-      </w:r>
-      <w:r>
-        <w:rPr>
-          <w:rFonts w:ascii="Arial" w:hAnsi="Arial" w:cs="Arial"/>
-          <w:color w:val="1F497D"/>
-          <w:sz w:val="20"/>
-          <w:szCs w:val="20"/>
-        </w:rPr>
-        <w:t>value</w:t>
-      </w:r>
-      <w:r>
-        <w:rPr>
-          <w:rFonts w:ascii="Arial" w:hAnsi="Arial" w:cs="Arial"/>
-          <w:color w:val="1F497D"/>
-          <w:sz w:val="20"/>
-          <w:szCs w:val="20"/>
-        </w:rPr>
-        <w:t>.</w:t>
+      <w:bookmarkStart w:id="0" w:name="_Hlk190965404"/>
+      <w:r>
+        <w:rPr>
+          <w:rFonts w:ascii="Arial" w:hAnsi="Arial" w:cs="Arial"/>
+          <w:color w:val="1F4E79" w:themeColor="accent1" w:themeShade="80"/>
+          <w:sz w:val="20"/>
+          <w:szCs w:val="20"/>
+        </w:rPr>
+        <w:t xml:space="preserve">Ensure that the app </w:t>
+      </w:r>
+      <w:r>
+        <w:rPr>
+          <w:rFonts w:ascii="Arial" w:hAnsi="Arial" w:cs="Arial"/>
+          <w:color w:val="1F4E79" w:themeColor="accent1" w:themeShade="80"/>
+          <w:sz w:val="20"/>
+          <w:szCs w:val="20"/>
+        </w:rPr>
+        <w:t>starts up</w:t>
+      </w:r>
+      <w:r>
+        <w:rPr>
+          <w:rFonts w:ascii="Arial" w:hAnsi="Arial" w:cs="Arial"/>
+          <w:color w:val="1F4E79" w:themeColor="accent1" w:themeShade="80"/>
+          <w:sz w:val="20"/>
+          <w:szCs w:val="20"/>
+        </w:rPr>
+        <w:t xml:space="preserve"> on the current screen if its last saved location is on a screen that is no longer physically present.</w:t>
+      </w:r>
+      <w:bookmarkEnd w:id="0"/>
+    </w:p>
+    <w:p>
+      <w:pPr>
+        <w:pStyle w:val="Heading2"/>
+        <w:tabs>
+          <w:tab w:val="left" w:pos="284"/>
+          <w:tab w:val="left" w:pos="567"/>
+        </w:tabs>
+        <w:ind w:left="284" w:hanging="284"/>
+        <w:contextualSpacing/>
+        <w:rPr>
+          <w:rFonts w:ascii="Arial" w:hAnsi="Arial" w:cs="Arial"/>
+          <w:b/>
+          <w:bCs/>
+        </w:rPr>
+      </w:pPr>
+      <w:r>
+        <w:rPr>
+          <w:rFonts w:ascii="Arial" w:hAnsi="Arial" w:cs="Arial"/>
+          <w:b/>
+          <w:bCs/>
+        </w:rPr>
+        <w:t>v8.0.12</w:t>
+      </w:r>
+      <w:r>
+        <w:rPr>
+          <w:rFonts w:ascii="Arial" w:hAnsi="Arial" w:cs="Arial"/>
+          <w:b/>
+          <w:bCs/>
+        </w:rPr>
+        <w:tab/>
+        <w:t>05/02/2025</w:t>
+      </w:r>
+    </w:p>
+    <w:p>
+      <w:pPr>
+        <w:tabs>
+          <w:tab w:val="left" w:pos="284"/>
+          <w:tab w:val="left" w:pos="567"/>
+        </w:tabs>
+        <w:ind w:left="284" w:hanging="284"/>
+        <w:rPr>
+          <w:rFonts w:ascii="Arial" w:hAnsi="Arial" w:cs="Arial"/>
+          <w:color w:val="1F4E79" w:themeColor="accent1" w:themeShade="80"/>
+          <w:sz w:val="18"/>
+          <w:szCs w:val="18"/>
+        </w:rPr>
+      </w:pPr>
+      <w:r>
+        <w:rPr>
+          <w:rFonts w:ascii="Arial" w:hAnsi="Arial" w:cs="Arial"/>
+          <w:color w:val="1F4E79" w:themeColor="accent1" w:themeShade="80"/>
+          <w:sz w:val="18"/>
+          <w:szCs w:val="18"/>
+        </w:rPr>
+        <w:t>CTecControls v1.5.18,  CTecDevices v1.3.15,  CTecFtdi v1.3.2,  CTecUtil v1.5.13</w:t>
+      </w:r>
+    </w:p>
+    <w:p>
+      <w:pPr>
+        <w:tabs>
+          <w:tab w:val="left" w:pos="284"/>
+          <w:tab w:val="left" w:pos="567"/>
+          <w:tab w:val="right" w:pos="9000"/>
+        </w:tabs>
+        <w:suppressAutoHyphens/>
+        <w:autoSpaceDN w:val="0"/>
+        <w:ind w:left="284" w:hanging="284"/>
+        <w:contextualSpacing/>
+        <w:rPr>
+          <w:rFonts w:ascii="Arial" w:hAnsi="Arial" w:cs="Arial"/>
+          <w:color w:val="1F497D"/>
+          <w:sz w:val="20"/>
+          <w:szCs w:val="20"/>
+        </w:rPr>
+      </w:pPr>
+      <w:r>
+        <w:rPr>
+          <w:rFonts w:ascii="Arial" w:hAnsi="Arial" w:cs="Arial"/>
+          <w:color w:val="1F497D"/>
+          <w:sz w:val="20"/>
+          <w:szCs w:val="20"/>
+        </w:rPr>
+        <w:t>-</w:t>
+      </w:r>
+      <w:r>
+        <w:rPr>
+          <w:rFonts w:ascii="Arial" w:hAnsi="Arial" w:cs="Arial"/>
+          <w:color w:val="1F497D"/>
+          <w:sz w:val="20"/>
+          <w:szCs w:val="20"/>
+        </w:rPr>
+        <w:tab/>
+      </w:r>
+      <w:r>
+        <w:rPr>
+          <w:rFonts w:ascii="Arial" w:hAnsi="Arial" w:cs="Arial"/>
+          <w:color w:val="1F497D"/>
+          <w:sz w:val="20"/>
+          <w:szCs w:val="20"/>
+        </w:rPr>
+        <w:t>A new View Comms Log feature has been added</w:t>
+      </w:r>
+      <w:r>
+        <w:rPr>
+          <w:rFonts w:ascii="Arial" w:hAnsi="Arial" w:cs="Arial"/>
+          <w:color w:val="1F4E79" w:themeColor="accent1" w:themeShade="80"/>
+          <w:sz w:val="20"/>
+          <w:szCs w:val="20"/>
+        </w:rPr>
+        <w:t xml:space="preserve"> to the main menu under View</w:t>
+      </w:r>
+      <w:r>
+        <w:rPr>
+          <w:rFonts w:ascii="Arial" w:hAnsi="Arial" w:cs="Arial"/>
+          <w:color w:val="1F497D"/>
+          <w:sz w:val="20"/>
+          <w:szCs w:val="20"/>
+        </w:rPr>
+        <w:t>.  This displays logs of recent panel uploads/downloads per app session.  The logs are retained for 30 days; there is the option to save to a text file.</w:t>
+      </w:r>
+    </w:p>
+    <w:p>
+      <w:pPr>
+        <w:tabs>
+          <w:tab w:val="left" w:pos="284"/>
+          <w:tab w:val="left" w:pos="567"/>
+          <w:tab w:val="right" w:pos="9000"/>
+        </w:tabs>
+        <w:suppressAutoHyphens/>
+        <w:autoSpaceDN w:val="0"/>
+        <w:ind w:left="284" w:hanging="284"/>
+        <w:contextualSpacing/>
+        <w:rPr>
+          <w:color w:val="1F4E79" w:themeColor="accent1" w:themeShade="80"/>
+        </w:rPr>
+      </w:pPr>
+      <w:r>
+        <w:rPr>
+          <w:rFonts w:ascii="Arial" w:hAnsi="Arial" w:cs="Arial"/>
+          <w:color w:val="1F497D"/>
+          <w:sz w:val="20"/>
+          <w:szCs w:val="20"/>
+        </w:rPr>
+        <w:t>-</w:t>
+      </w:r>
+      <w:r>
+        <w:rPr>
+          <w:rFonts w:ascii="Arial" w:hAnsi="Arial" w:cs="Arial"/>
+          <w:color w:val="1F497D"/>
+          <w:sz w:val="20"/>
+          <w:szCs w:val="20"/>
+        </w:rPr>
+        <w:tab/>
+      </w:r>
+      <w:r>
+        <w:rPr>
+          <w:rFonts w:ascii="Arial" w:hAnsi="Arial" w:cs="Arial"/>
+          <w:color w:val="1F497D"/>
+          <w:sz w:val="20"/>
+          <w:szCs w:val="20"/>
+        </w:rPr>
+        <w:t>Groups Configuration: corrected parsing of the Phased Delay value.</w:t>
       </w:r>
     </w:p>
     <w:p>
@@ -1320,16 +1537,7 @@
           <w:sz w:val="20"/>
           <w:szCs w:val="20"/>
         </w:rPr>
-        <w:t>in Event Log Viewer</w:t>
-      </w:r>
-      <w:r>
-        <w:rPr>
-          <w:rFonts w:ascii="Arial" w:hAnsi="Arial" w:cs="Arial"/>
-          <w:color w:val="1F497D"/>
-          <w:sz w:val="20"/>
-          <w:szCs w:val="20"/>
-        </w:rPr>
-        <w:t xml:space="preserve"> </w:t>
+        <w:t xml:space="preserve">in Event Log Viewer </w:t>
       </w:r>
       <w:r>
         <w:rPr>
@@ -1749,6 +1957,7 @@
           <w:sz w:val="20"/>
           <w:szCs w:val="20"/>
         </w:rPr>
+        <w:lastRenderedPageBreak/>
         <w:t>-</w:t>
       </w:r>
       <w:r>
@@ -1792,45 +2001,23 @@
           <w:rFonts w:ascii="Arial" w:hAnsi="Arial" w:cs="Arial"/>
           <w:b/>
           <w:bCs/>
-          <w:lang w:val="fr-FR"/>
-        </w:rPr>
-      </w:pPr>
-      <w:proofErr w:type="gramStart"/>
+        </w:rPr>
+      </w:pPr>
       <w:r>
         <w:rPr>
           <w:rFonts w:ascii="Arial" w:hAnsi="Arial" w:cs="Arial"/>
           <w:b/>
           <w:bCs/>
-          <w:lang w:val="fr-FR"/>
-        </w:rPr>
-        <w:t>v</w:t>
-      </w:r>
-      <w:proofErr w:type="gramEnd"/>
+        </w:rPr>
+        <w:t>v7.2.3</w:t>
+      </w:r>
       <w:r>
         <w:rPr>
           <w:rFonts w:ascii="Arial" w:hAnsi="Arial" w:cs="Arial"/>
           <w:b/>
           <w:bCs/>
-          <w:lang w:val="fr-FR"/>
-        </w:rPr>
-        <w:t>7.2.3</w:t>
-      </w:r>
-      <w:r>
-        <w:rPr>
-          <w:rFonts w:ascii="Arial" w:hAnsi="Arial" w:cs="Arial"/>
-          <w:b/>
-          <w:bCs/>
-          <w:lang w:val="fr-FR"/>
         </w:rPr>
         <w:tab/>
-      </w:r>
-      <w:r>
-        <w:rPr>
-          <w:rFonts w:ascii="Arial" w:hAnsi="Arial" w:cs="Arial"/>
-          <w:b/>
-          <w:bCs/>
-          <w:lang w:val="fr-FR"/>
-        </w:rPr>
         <w:t>02/08/2024</w:t>
       </w:r>
     </w:p>
@@ -1846,7 +2033,6 @@
           <w:color w:val="1F4E79" w:themeColor="accent1" w:themeShade="80"/>
           <w:sz w:val="18"/>
           <w:szCs w:val="18"/>
-          <w:lang w:val="fr-FR"/>
         </w:rPr>
       </w:pPr>
       <w:r>
@@ -1855,7 +2041,6 @@
           <w:color w:val="1F4E79" w:themeColor="accent1" w:themeShade="80"/>
           <w:sz w:val="18"/>
           <w:szCs w:val="18"/>
-          <w:lang w:val="fr-FR"/>
         </w:rPr>
         <w:t>CTecControls v1.5.3, CTecDevices v1.3.3, CTecFtdi v1.3.1, CTecUtil v1.4.3</w:t>
       </w:r>
@@ -2031,7 +2216,6 @@
           <w:sz w:val="20"/>
           <w:szCs w:val="20"/>
         </w:rPr>
-        <w:lastRenderedPageBreak/>
         <w:t>-</w:t>
       </w:r>
       <w:r>
@@ -2846,45 +3030,23 @@
           <w:rFonts w:ascii="Arial" w:hAnsi="Arial" w:cs="Arial"/>
           <w:b/>
           <w:bCs/>
-          <w:lang w:val="fr-FR"/>
-        </w:rPr>
-      </w:pPr>
-      <w:proofErr w:type="gramStart"/>
+        </w:rPr>
+      </w:pPr>
       <w:r>
         <w:rPr>
           <w:rFonts w:ascii="Arial" w:hAnsi="Arial" w:cs="Arial"/>
           <w:b/>
           <w:bCs/>
-          <w:lang w:val="fr-FR"/>
-        </w:rPr>
-        <w:t>v</w:t>
-      </w:r>
-      <w:proofErr w:type="gramEnd"/>
+        </w:rPr>
+        <w:t>v7.1.6</w:t>
+      </w:r>
       <w:r>
         <w:rPr>
           <w:rFonts w:ascii="Arial" w:hAnsi="Arial" w:cs="Arial"/>
           <w:b/>
           <w:bCs/>
-          <w:lang w:val="fr-FR"/>
-        </w:rPr>
-        <w:t>7.1.6</w:t>
-      </w:r>
-      <w:r>
-        <w:rPr>
-          <w:rFonts w:ascii="Arial" w:hAnsi="Arial" w:cs="Arial"/>
-          <w:b/>
-          <w:bCs/>
-          <w:lang w:val="fr-FR"/>
         </w:rPr>
         <w:tab/>
-      </w:r>
-      <w:r>
-        <w:rPr>
-          <w:rFonts w:ascii="Arial" w:hAnsi="Arial" w:cs="Arial"/>
-          <w:b/>
-          <w:bCs/>
-          <w:lang w:val="fr-FR"/>
-        </w:rPr>
         <w:t>24/04/2024</w:t>
       </w:r>
     </w:p>
@@ -2900,7 +3062,6 @@
           <w:color w:val="1F4E79" w:themeColor="accent1" w:themeShade="80"/>
           <w:sz w:val="18"/>
           <w:szCs w:val="18"/>
-          <w:lang w:val="fr-FR"/>
         </w:rPr>
       </w:pPr>
       <w:r>
@@ -2909,7 +3070,6 @@
           <w:color w:val="1F4E79" w:themeColor="accent1" w:themeShade="80"/>
           <w:sz w:val="18"/>
           <w:szCs w:val="18"/>
-          <w:lang w:val="fr-FR"/>
         </w:rPr>
         <w:t>CTecControls v1.4.20, CTecDevices v1.2.3, CTecFtdi v1.2.3, CTecUtil v1.3.18</w:t>
       </w:r>
@@ -3675,6 +3835,7 @@
           <w:sz w:val="20"/>
           <w:szCs w:val="20"/>
         </w:rPr>
+        <w:lastRenderedPageBreak/>
         <w:t>-</w:t>
       </w:r>
       <w:r>
@@ -3853,16 +4014,7 @@
           <w:sz w:val="20"/>
           <w:szCs w:val="20"/>
         </w:rPr>
-        <w:t xml:space="preserve"> to </w:t>
-      </w:r>
-      <w:r>
-        <w:rPr>
-          <w:rFonts w:ascii="Arial" w:hAnsi="Arial" w:cs="Arial"/>
-          <w:color w:val="1F4E79" w:themeColor="accent1" w:themeShade="80"/>
-          <w:sz w:val="20"/>
-          <w:szCs w:val="20"/>
-        </w:rPr>
-        <w:t>indicate Never</w:t>
+        <w:t xml:space="preserve"> to indicate Never</w:t>
       </w:r>
       <w:r>
         <w:rPr>
@@ -3953,15 +4105,14 @@
           <w:szCs w:val="20"/>
         </w:rPr>
       </w:pPr>
-      <w:bookmarkStart w:id="0" w:name="_Hlk150942883"/>
-      <w:r>
-        <w:rPr>
-          <w:rFonts w:ascii="Arial" w:hAnsi="Arial" w:cs="Arial"/>
-          <w:color w:val="1F497D"/>
-          <w:sz w:val="20"/>
-          <w:szCs w:val="20"/>
-        </w:rPr>
-        <w:lastRenderedPageBreak/>
+      <w:bookmarkStart w:id="1" w:name="_Hlk150942883"/>
+      <w:r>
+        <w:rPr>
+          <w:rFonts w:ascii="Arial" w:hAnsi="Arial" w:cs="Arial"/>
+          <w:color w:val="1F497D"/>
+          <w:sz w:val="20"/>
+          <w:szCs w:val="20"/>
+        </w:rPr>
         <w:t>-</w:t>
       </w:r>
       <w:r>
@@ -3982,7 +4133,7 @@
         </w:rPr>
         <w:t>Default device I/O settings have been implemented where applicable; this corrects the input/output and channel settings across different device types for both CAST and Apollo.</w:t>
       </w:r>
-      <w:bookmarkEnd w:id="0"/>
+      <w:bookmarkEnd w:id="1"/>
     </w:p>
     <w:p>
       <w:pPr>

--- a/XFP/Resources/XFP Revision History.docx
+++ b/XFP/Resources/XFP Revision History.docx
@@ -186,52 +186,34 @@
           <w:sz w:val="20"/>
           <w:szCs w:val="20"/>
         </w:rPr>
-        <w:t>T</w:t>
-      </w:r>
-      <w:r>
-        <w:rPr>
-          <w:rFonts w:ascii="Arial" w:hAnsi="Arial" w:cs="Arial"/>
-          <w:color w:val="1F4E79" w:themeColor="accent1" w:themeShade="80"/>
-          <w:sz w:val="20"/>
-          <w:szCs w:val="20"/>
-        </w:rPr>
-        <w:t xml:space="preserve">he protocol </w:t>
-      </w:r>
-      <w:r>
-        <w:rPr>
-          <w:rFonts w:ascii="Arial" w:hAnsi="Arial" w:cs="Arial"/>
-          <w:color w:val="1F4E79" w:themeColor="accent1" w:themeShade="80"/>
-          <w:sz w:val="20"/>
-          <w:szCs w:val="20"/>
-        </w:rPr>
-        <w:t>now always</w:t>
-      </w:r>
-      <w:r>
-        <w:rPr>
-          <w:rFonts w:ascii="Arial" w:hAnsi="Arial" w:cs="Arial"/>
-          <w:color w:val="1F4E79" w:themeColor="accent1" w:themeShade="80"/>
-          <w:sz w:val="20"/>
-          <w:szCs w:val="20"/>
-        </w:rPr>
-        <w:t xml:space="preserve"> change</w:t>
-      </w:r>
-      <w:r>
-        <w:rPr>
-          <w:rFonts w:ascii="Arial" w:hAnsi="Arial" w:cs="Arial"/>
-          <w:color w:val="1F4E79" w:themeColor="accent1" w:themeShade="80"/>
-          <w:sz w:val="20"/>
-          <w:szCs w:val="20"/>
-        </w:rPr>
-        <w:t>s</w:t>
-      </w:r>
-      <w:r>
-        <w:rPr>
-          <w:rFonts w:ascii="Arial" w:hAnsi="Arial" w:cs="Arial"/>
-          <w:color w:val="1F4E79" w:themeColor="accent1" w:themeShade="80"/>
-          <w:sz w:val="20"/>
-          <w:szCs w:val="20"/>
-        </w:rPr>
-        <w:t xml:space="preserve"> to match that of the data when reading from a file.</w:t>
+        <w:t>Change of</w:t>
+      </w:r>
+      <w:r>
+        <w:rPr>
+          <w:rFonts w:ascii="Arial" w:hAnsi="Arial" w:cs="Arial"/>
+          <w:color w:val="1F4E79" w:themeColor="accent1" w:themeShade="80"/>
+          <w:sz w:val="20"/>
+          <w:szCs w:val="20"/>
+        </w:rPr>
+        <w:t xml:space="preserve"> protocol </w:t>
+      </w:r>
+      <w:r>
+        <w:rPr>
+          <w:rFonts w:ascii="Arial" w:hAnsi="Arial" w:cs="Arial"/>
+          <w:color w:val="1F4E79" w:themeColor="accent1" w:themeShade="80"/>
+          <w:sz w:val="20"/>
+          <w:szCs w:val="20"/>
+        </w:rPr>
+        <w:t xml:space="preserve">has been corrected including changing </w:t>
+      </w:r>
+      <w:r>
+        <w:rPr>
+          <w:rFonts w:ascii="Arial" w:hAnsi="Arial" w:cs="Arial"/>
+          <w:color w:val="1F4E79" w:themeColor="accent1" w:themeShade="80"/>
+          <w:sz w:val="20"/>
+          <w:szCs w:val="20"/>
+        </w:rPr>
+        <w:t>to match that of the data when reading from a file.</w:t>
       </w:r>
     </w:p>
     <w:p>
@@ -247,7 +229,7 @@
         <w:contextualSpacing/>
         <w:rPr>
           <w:rFonts w:ascii="Arial" w:hAnsi="Arial" w:cs="Arial"/>
-          <w:color w:val="1F4E79" w:themeColor="accent1" w:themeShade="80"/>
+          <w:color w:val="1F497D"/>
           <w:sz w:val="20"/>
           <w:szCs w:val="20"/>
         </w:rPr>
@@ -264,97 +246,20 @@
       <w:r>
         <w:rPr>
           <w:rFonts w:ascii="Arial" w:hAnsi="Arial" w:cs="Arial"/>
-          <w:color w:val="1F4E79" w:themeColor="accent1" w:themeShade="80"/>
+          <w:color w:val="1F497D"/>
           <w:sz w:val="20"/>
           <w:szCs w:val="20"/>
         </w:rPr>
         <w:tab/>
       </w:r>
-      <w:bookmarkStart w:id="0" w:name="_Hlk190965404"/>
-      <w:r>
-        <w:rPr>
-          <w:rFonts w:ascii="Arial" w:hAnsi="Arial" w:cs="Arial"/>
-          <w:color w:val="1F4E79" w:themeColor="accent1" w:themeShade="80"/>
-          <w:sz w:val="20"/>
-          <w:szCs w:val="20"/>
-        </w:rPr>
-        <w:t xml:space="preserve">Ensure that the app </w:t>
-      </w:r>
-      <w:r>
-        <w:rPr>
-          <w:rFonts w:ascii="Arial" w:hAnsi="Arial" w:cs="Arial"/>
-          <w:color w:val="1F4E79" w:themeColor="accent1" w:themeShade="80"/>
-          <w:sz w:val="20"/>
-          <w:szCs w:val="20"/>
-        </w:rPr>
-        <w:t>starts up</w:t>
-      </w:r>
-      <w:r>
-        <w:rPr>
-          <w:rFonts w:ascii="Arial" w:hAnsi="Arial" w:cs="Arial"/>
-          <w:color w:val="1F4E79" w:themeColor="accent1" w:themeShade="80"/>
-          <w:sz w:val="20"/>
-          <w:szCs w:val="20"/>
-        </w:rPr>
-        <w:t xml:space="preserve"> on the current screen if its last saved location is on a screen that is no longer physically present.</w:t>
-      </w:r>
-      <w:bookmarkEnd w:id="0"/>
-    </w:p>
-    <w:p>
-      <w:pPr>
-        <w:pStyle w:val="Heading2"/>
-        <w:tabs>
-          <w:tab w:val="left" w:pos="284"/>
-          <w:tab w:val="left" w:pos="567"/>
-        </w:tabs>
-        <w:ind w:left="284" w:hanging="284"/>
-        <w:contextualSpacing/>
-        <w:rPr>
-          <w:rFonts w:ascii="Arial" w:hAnsi="Arial" w:cs="Arial"/>
-          <w:b/>
-          <w:bCs/>
-        </w:rPr>
-      </w:pPr>
-      <w:r>
-        <w:rPr>
-          <w:rFonts w:ascii="Arial" w:hAnsi="Arial" w:cs="Arial"/>
-          <w:b/>
-          <w:bCs/>
-        </w:rPr>
-        <w:t>v8.0.12</w:t>
-      </w:r>
-      <w:r>
-        <w:rPr>
-          <w:rFonts w:ascii="Arial" w:hAnsi="Arial" w:cs="Arial"/>
-          <w:b/>
-          <w:bCs/>
-        </w:rPr>
-        <w:tab/>
-        <w:t>05/02/2025</w:t>
-      </w:r>
-    </w:p>
-    <w:p>
-      <w:pPr>
-        <w:tabs>
-          <w:tab w:val="left" w:pos="284"/>
-          <w:tab w:val="left" w:pos="567"/>
-        </w:tabs>
-        <w:ind w:left="284" w:hanging="284"/>
-        <w:rPr>
-          <w:rFonts w:ascii="Arial" w:hAnsi="Arial" w:cs="Arial"/>
-          <w:color w:val="1F4E79" w:themeColor="accent1" w:themeShade="80"/>
-          <w:sz w:val="18"/>
-          <w:szCs w:val="18"/>
-        </w:rPr>
-      </w:pPr>
-      <w:r>
-        <w:rPr>
-          <w:rFonts w:ascii="Arial" w:hAnsi="Arial" w:cs="Arial"/>
-          <w:color w:val="1F4E79" w:themeColor="accent1" w:themeShade="80"/>
-          <w:sz w:val="18"/>
-          <w:szCs w:val="18"/>
-        </w:rPr>
-        <w:t>CTecControls v1.5.18,  CTecDevices v1.3.15,  CTecFtdi v1.3.2,  CTecUtil v1.5.13</w:t>
+      <w:r>
+        <w:rPr>
+          <w:rFonts w:ascii="Arial" w:hAnsi="Arial" w:cs="Arial"/>
+          <w:color w:val="1F497D"/>
+          <w:sz w:val="20"/>
+          <w:szCs w:val="20"/>
+        </w:rPr>
+        <w:t>A new Revision History viewer has been added to the About menu.</w:t>
       </w:r>
     </w:p>
     <w:p>
@@ -400,25 +305,7 @@
           <w:sz w:val="20"/>
           <w:szCs w:val="20"/>
         </w:rPr>
-        <w:t>A new View Comms Log feature has been added</w:t>
-      </w:r>
-      <w:r>
-        <w:rPr>
-          <w:rFonts w:ascii="Arial" w:hAnsi="Arial" w:cs="Arial"/>
-          <w:color w:val="1F4E79" w:themeColor="accent1" w:themeShade="80"/>
-          <w:sz w:val="20"/>
-          <w:szCs w:val="20"/>
-        </w:rPr>
-        <w:t xml:space="preserve"> to the main menu under View</w:t>
-      </w:r>
-      <w:r>
-        <w:rPr>
-          <w:rFonts w:ascii="Arial" w:hAnsi="Arial" w:cs="Arial"/>
-          <w:color w:val="1F497D"/>
-          <w:sz w:val="20"/>
-          <w:szCs w:val="20"/>
-        </w:rPr>
-        <w:t>.  This displays logs of recent panel uploads/downloads per app session.  The logs are retained for 30 days; there is the option to save to a text file.</w:t>
+        <w:t>Corrected handling of empty day/night zone dependencies.</w:t>
       </w:r>
     </w:p>
     <w:p>
@@ -433,6 +320,175 @@
         <w:ind w:left="284" w:hanging="284"/>
         <w:contextualSpacing/>
         <w:rPr>
+          <w:rFonts w:ascii="Arial" w:hAnsi="Arial" w:cs="Arial"/>
+          <w:color w:val="1F4E79" w:themeColor="accent1" w:themeShade="80"/>
+          <w:sz w:val="20"/>
+          <w:szCs w:val="20"/>
+        </w:rPr>
+      </w:pPr>
+      <w:r>
+        <w:rPr>
+          <w:rFonts w:ascii="Arial" w:hAnsi="Arial" w:cs="Arial"/>
+          <w:color w:val="1F497D"/>
+          <w:sz w:val="20"/>
+          <w:szCs w:val="20"/>
+        </w:rPr>
+        <w:t>-</w:t>
+      </w:r>
+      <w:r>
+        <w:rPr>
+          <w:rFonts w:ascii="Arial" w:hAnsi="Arial" w:cs="Arial"/>
+          <w:color w:val="1F4E79" w:themeColor="accent1" w:themeShade="80"/>
+          <w:sz w:val="20"/>
+          <w:szCs w:val="20"/>
+        </w:rPr>
+        <w:tab/>
+      </w:r>
+      <w:bookmarkStart w:id="0" w:name="_Hlk190965404"/>
+      <w:r>
+        <w:rPr>
+          <w:rFonts w:ascii="Arial" w:hAnsi="Arial" w:cs="Arial"/>
+          <w:color w:val="1F4E79" w:themeColor="accent1" w:themeShade="80"/>
+          <w:sz w:val="20"/>
+          <w:szCs w:val="20"/>
+        </w:rPr>
+        <w:t>Ensure that the app starts up on the current screen if its last saved location is on a screen that is no longer physically present.</w:t>
+      </w:r>
+      <w:bookmarkEnd w:id="0"/>
+    </w:p>
+    <w:p>
+      <w:pPr>
+        <w:pStyle w:val="Heading2"/>
+        <w:tabs>
+          <w:tab w:val="left" w:pos="284"/>
+          <w:tab w:val="left" w:pos="567"/>
+        </w:tabs>
+        <w:ind w:left="284" w:hanging="284"/>
+        <w:contextualSpacing/>
+        <w:rPr>
+          <w:rFonts w:ascii="Arial" w:hAnsi="Arial" w:cs="Arial"/>
+          <w:b/>
+          <w:bCs/>
+        </w:rPr>
+      </w:pPr>
+      <w:r>
+        <w:rPr>
+          <w:rFonts w:ascii="Arial" w:hAnsi="Arial" w:cs="Arial"/>
+          <w:b/>
+          <w:bCs/>
+        </w:rPr>
+        <w:t>v8.0.12</w:t>
+      </w:r>
+      <w:r>
+        <w:rPr>
+          <w:rFonts w:ascii="Arial" w:hAnsi="Arial" w:cs="Arial"/>
+          <w:b/>
+          <w:bCs/>
+        </w:rPr>
+        <w:tab/>
+        <w:t>05/02/2025</w:t>
+      </w:r>
+    </w:p>
+    <w:p>
+      <w:pPr>
+        <w:tabs>
+          <w:tab w:val="left" w:pos="284"/>
+          <w:tab w:val="left" w:pos="567"/>
+        </w:tabs>
+        <w:ind w:left="284" w:hanging="284"/>
+        <w:rPr>
+          <w:rFonts w:ascii="Arial" w:hAnsi="Arial" w:cs="Arial"/>
+          <w:color w:val="1F4E79" w:themeColor="accent1" w:themeShade="80"/>
+          <w:sz w:val="18"/>
+          <w:szCs w:val="18"/>
+        </w:rPr>
+      </w:pPr>
+      <w:r>
+        <w:rPr>
+          <w:rFonts w:ascii="Arial" w:hAnsi="Arial" w:cs="Arial"/>
+          <w:color w:val="1F4E79" w:themeColor="accent1" w:themeShade="80"/>
+          <w:sz w:val="18"/>
+          <w:szCs w:val="18"/>
+        </w:rPr>
+        <w:t>CTecControls v1.5.18,  CTecDevices v1.3.15,  CTecFtdi v1.3.2,  CTecUtil v1.5.13</w:t>
+      </w:r>
+    </w:p>
+    <w:p>
+      <w:pPr>
+        <w:tabs>
+          <w:tab w:val="left" w:pos="284"/>
+          <w:tab w:val="left" w:pos="567"/>
+          <w:tab w:val="right" w:pos="9000"/>
+        </w:tabs>
+        <w:suppressAutoHyphens/>
+        <w:autoSpaceDN w:val="0"/>
+        <w:ind w:left="284" w:hanging="284"/>
+        <w:contextualSpacing/>
+        <w:rPr>
+          <w:rFonts w:ascii="Arial" w:hAnsi="Arial" w:cs="Arial"/>
+          <w:color w:val="1F497D"/>
+          <w:sz w:val="20"/>
+          <w:szCs w:val="20"/>
+        </w:rPr>
+      </w:pPr>
+      <w:r>
+        <w:rPr>
+          <w:rFonts w:ascii="Arial" w:hAnsi="Arial" w:cs="Arial"/>
+          <w:color w:val="1F497D"/>
+          <w:sz w:val="20"/>
+          <w:szCs w:val="20"/>
+        </w:rPr>
+        <w:t>-</w:t>
+      </w:r>
+      <w:r>
+        <w:rPr>
+          <w:rFonts w:ascii="Arial" w:hAnsi="Arial" w:cs="Arial"/>
+          <w:color w:val="1F497D"/>
+          <w:sz w:val="20"/>
+          <w:szCs w:val="20"/>
+        </w:rPr>
+        <w:tab/>
+      </w:r>
+      <w:r>
+        <w:rPr>
+          <w:rFonts w:ascii="Arial" w:hAnsi="Arial" w:cs="Arial"/>
+          <w:color w:val="1F497D"/>
+          <w:sz w:val="20"/>
+          <w:szCs w:val="20"/>
+        </w:rPr>
+        <w:t>A new View Comms Log feature has been added</w:t>
+      </w:r>
+      <w:r>
+        <w:rPr>
+          <w:rFonts w:ascii="Arial" w:hAnsi="Arial" w:cs="Arial"/>
+          <w:color w:val="1F4E79" w:themeColor="accent1" w:themeShade="80"/>
+          <w:sz w:val="20"/>
+          <w:szCs w:val="20"/>
+        </w:rPr>
+        <w:t xml:space="preserve"> to the main menu under View</w:t>
+      </w:r>
+      <w:r>
+        <w:rPr>
+          <w:rFonts w:ascii="Arial" w:hAnsi="Arial" w:cs="Arial"/>
+          <w:color w:val="1F497D"/>
+          <w:sz w:val="20"/>
+          <w:szCs w:val="20"/>
+        </w:rPr>
+        <w:t>.  This displays logs of recent panel uploads/downloads per app session.  The logs are retained for 30 days; there is the option to save to a text file.</w:t>
+      </w:r>
+    </w:p>
+    <w:p>
+      <w:pPr>
+        <w:tabs>
+          <w:tab w:val="left" w:pos="284"/>
+          <w:tab w:val="left" w:pos="567"/>
+          <w:tab w:val="right" w:pos="9000"/>
+        </w:tabs>
+        <w:suppressAutoHyphens/>
+        <w:autoSpaceDN w:val="0"/>
+        <w:ind w:left="284" w:hanging="284"/>
+        <w:contextualSpacing/>
+        <w:rPr>
           <w:color w:val="1F4E79" w:themeColor="accent1" w:themeShade="80"/>
         </w:rPr>
       </w:pPr>
@@ -1849,6 +1905,7 @@
           <w:b/>
           <w:bCs/>
         </w:rPr>
+        <w:lastRenderedPageBreak/>
         <w:t>v8.0.0</w:t>
       </w:r>
       <w:r>
@@ -1957,7 +2014,6 @@
           <w:sz w:val="20"/>
           <w:szCs w:val="20"/>
         </w:rPr>
-        <w:lastRenderedPageBreak/>
         <w:t>-</w:t>
       </w:r>
       <w:r>
@@ -3727,6 +3783,7 @@
           <w:b/>
           <w:bCs/>
         </w:rPr>
+        <w:lastRenderedPageBreak/>
         <w:t>v7.0.10</w:t>
       </w:r>
       <w:r>
@@ -3835,7 +3892,6 @@
           <w:sz w:val="20"/>
           <w:szCs w:val="20"/>
         </w:rPr>
-        <w:lastRenderedPageBreak/>
         <w:t>-</w:t>
       </w:r>
       <w:r>

--- a/XFP/Resources/XFP Revision History.docx
+++ b/XFP/Resources/XFP Revision History.docx
@@ -306,6 +306,61 @@
           <w:szCs w:val="20"/>
         </w:rPr>
         <w:t>Corrected handling of empty day/night zone dependencies.</w:t>
+      </w:r>
+    </w:p>
+    <w:p>
+      <w:pPr>
+        <w:tabs>
+          <w:tab w:val="left" w:pos="284"/>
+          <w:tab w:val="left" w:pos="567"/>
+          <w:tab w:val="right" w:pos="9000"/>
+        </w:tabs>
+        <w:suppressAutoHyphens/>
+        <w:autoSpaceDN w:val="0"/>
+        <w:ind w:left="284" w:hanging="284"/>
+        <w:contextualSpacing/>
+        <w:rPr>
+          <w:rFonts w:ascii="Arial" w:hAnsi="Arial" w:cs="Arial"/>
+          <w:color w:val="1F497D"/>
+          <w:sz w:val="20"/>
+          <w:szCs w:val="20"/>
+        </w:rPr>
+      </w:pPr>
+      <w:r>
+        <w:rPr>
+          <w:rFonts w:ascii="Arial" w:hAnsi="Arial" w:cs="Arial"/>
+          <w:color w:val="1F497D"/>
+          <w:sz w:val="20"/>
+          <w:szCs w:val="20"/>
+        </w:rPr>
+        <w:t>-</w:t>
+      </w:r>
+      <w:r>
+        <w:rPr>
+          <w:rFonts w:ascii="Arial" w:hAnsi="Arial" w:cs="Arial"/>
+          <w:color w:val="1F497D"/>
+          <w:sz w:val="20"/>
+          <w:szCs w:val="20"/>
+        </w:rPr>
+        <w:tab/>
+      </w:r>
+      <w:r>
+        <w:rPr>
+          <w:rFonts w:ascii="Arial" w:hAnsi="Arial" w:cs="Arial"/>
+          <w:color w:val="1F497D"/>
+          <w:sz w:val="20"/>
+          <w:szCs w:val="20"/>
+        </w:rPr>
+        <w:t>Added the Engineer No. field to the Site Configuration page; it was missing from previous versions</w:t>
+      </w:r>
+      <w:r>
+        <w:rPr>
+          <w:rFonts w:ascii="Arial" w:hAnsi="Arial" w:cs="Arial"/>
+          <w:color w:val="1F497D"/>
+          <w:sz w:val="20"/>
+          <w:szCs w:val="20"/>
+        </w:rPr>
+        <w:t>.</w:t>
       </w:r>
     </w:p>
     <w:p>

--- a/XFP/Resources/XFP Revision History.docx
+++ b/XFP/Resources/XFP Revision History.docx
@@ -204,7 +204,25 @@
           <w:sz w:val="20"/>
           <w:szCs w:val="20"/>
         </w:rPr>
-        <w:t xml:space="preserve">has been corrected including changing </w:t>
+        <w:t>has been corrected</w:t>
+      </w:r>
+      <w:r>
+        <w:rPr>
+          <w:rFonts w:ascii="Arial" w:hAnsi="Arial" w:cs="Arial"/>
+          <w:color w:val="1F4E79" w:themeColor="accent1" w:themeShade="80"/>
+          <w:sz w:val="20"/>
+          <w:szCs w:val="20"/>
+        </w:rPr>
+        <w:t>,</w:t>
+      </w:r>
+      <w:r>
+        <w:rPr>
+          <w:rFonts w:ascii="Arial" w:hAnsi="Arial" w:cs="Arial"/>
+          <w:color w:val="1F4E79" w:themeColor="accent1" w:themeShade="80"/>
+          <w:sz w:val="20"/>
+          <w:szCs w:val="20"/>
+        </w:rPr>
+        <w:t xml:space="preserve"> including changing </w:t>
       </w:r>
       <w:r>
         <w:rPr>
@@ -375,10 +393,7 @@
         <w:ind w:left="284" w:hanging="284"/>
         <w:contextualSpacing/>
         <w:rPr>
-          <w:rFonts w:ascii="Arial" w:hAnsi="Arial" w:cs="Arial"/>
-          <w:color w:val="1F4E79" w:themeColor="accent1" w:themeShade="80"/>
-          <w:sz w:val="20"/>
-          <w:szCs w:val="20"/>
+          <w:color w:val="1F4E79" w:themeColor="accent1" w:themeShade="80"/>
         </w:rPr>
       </w:pPr>
       <w:r>
@@ -393,23 +408,21 @@
       <w:r>
         <w:rPr>
           <w:rFonts w:ascii="Arial" w:hAnsi="Arial" w:cs="Arial"/>
-          <w:color w:val="1F4E79" w:themeColor="accent1" w:themeShade="80"/>
+          <w:color w:val="1F497D"/>
           <w:sz w:val="20"/>
           <w:szCs w:val="20"/>
         </w:rPr>
         <w:tab/>
       </w:r>
-      <w:bookmarkStart w:id="0" w:name="_Hlk190965404"/>
-      <w:r>
-        <w:rPr>
-          <w:rFonts w:ascii="Arial" w:hAnsi="Arial" w:cs="Arial"/>
-          <w:color w:val="1F4E79" w:themeColor="accent1" w:themeShade="80"/>
-          <w:sz w:val="20"/>
-          <w:szCs w:val="20"/>
-        </w:rPr>
-        <w:t>Ensure that the app starts up on the current screen if its last saved location is on a screen that is no longer physically present.</w:t>
-      </w:r>
-      <w:bookmarkEnd w:id="0"/>
+      <w:r>
+        <w:rPr>
+          <w:rFonts w:ascii="Arial" w:hAnsi="Arial" w:cs="Arial"/>
+          <w:color w:val="1F497D"/>
+          <w:sz w:val="20"/>
+          <w:szCs w:val="20"/>
+        </w:rPr>
+        <w:t>The app will now start up on the current screen if its last saved location was on a screen that is no longer physically present.</w:t>
+      </w:r>
     </w:p>
     <w:p>
       <w:pPr>
@@ -4216,7 +4229,7 @@
           <w:szCs w:val="20"/>
         </w:rPr>
       </w:pPr>
-      <w:bookmarkStart w:id="1" w:name="_Hlk150942883"/>
+      <w:bookmarkStart w:id="0" w:name="_Hlk150942883"/>
       <w:r>
         <w:rPr>
           <w:rFonts w:ascii="Arial" w:hAnsi="Arial" w:cs="Arial"/>
@@ -4244,7 +4257,7 @@
         </w:rPr>
         <w:t>Default device I/O settings have been implemented where applicable; this corrects the input/output and channel settings across different device types for both CAST and Apollo.</w:t>
       </w:r>
-      <w:bookmarkEnd w:id="1"/>
+      <w:bookmarkEnd w:id="0"/>
     </w:p>
     <w:p>
       <w:pPr>

--- a/XFP/Resources/XFP Revision History.docx
+++ b/XFP/Resources/XFP Revision History.docx
@@ -23,7 +23,7 @@
           <w:b/>
           <w:bCs/>
         </w:rPr>
-        <w:t>v8.0.</w:t>
+        <w:t>v8.</w:t>
       </w:r>
       <w:r>
         <w:rPr>
@@ -31,7 +31,7 @@
           <w:b/>
           <w:bCs/>
         </w:rPr>
-        <w:t>xx</w:t>
+        <w:t>11.0</w:t>
       </w:r>
       <w:r>
         <w:rPr>
@@ -47,7 +47,7 @@
           <w:b/>
           <w:bCs/>
         </w:rPr>
-        <w:t>xx</w:t>
+        <w:t>14</w:t>
       </w:r>
       <w:r>
         <w:rPr>
@@ -63,7 +63,7 @@
           <w:b/>
           <w:bCs/>
         </w:rPr>
-        <w:t>xx</w:t>
+        <w:t>04</w:t>
       </w:r>
       <w:r>
         <w:rPr>
@@ -104,7 +104,7 @@
           <w:sz w:val="18"/>
           <w:szCs w:val="18"/>
         </w:rPr>
-        <w:t>xx</w:t>
+        <w:t>20</w:t>
       </w:r>
       <w:r>
         <w:rPr>
@@ -122,7 +122,7 @@
           <w:sz w:val="18"/>
           <w:szCs w:val="18"/>
         </w:rPr>
-        <w:t>xx</w:t>
+        <w:t>17</w:t>
       </w:r>
       <w:r>
         <w:rPr>
@@ -140,7 +140,7 @@
           <w:sz w:val="18"/>
           <w:szCs w:val="18"/>
         </w:rPr>
-        <w:t>xx</w:t>
+        <w:t>15</w:t>
       </w:r>
     </w:p>
     <w:p>
@@ -156,7 +156,7 @@
         <w:contextualSpacing/>
         <w:rPr>
           <w:rFonts w:ascii="Arial" w:hAnsi="Arial" w:cs="Arial"/>
-          <w:color w:val="1F4E79" w:themeColor="accent1" w:themeShade="80"/>
+          <w:color w:val="1F497D"/>
           <w:sz w:val="20"/>
           <w:szCs w:val="20"/>
         </w:rPr>
@@ -182,56 +182,11 @@
       <w:r>
         <w:rPr>
           <w:rFonts w:ascii="Arial" w:hAnsi="Arial" w:cs="Arial"/>
-          <w:color w:val="1F4E79" w:themeColor="accent1" w:themeShade="80"/>
-          <w:sz w:val="20"/>
-          <w:szCs w:val="20"/>
-        </w:rPr>
-        <w:t>Change of</w:t>
-      </w:r>
-      <w:r>
-        <w:rPr>
-          <w:rFonts w:ascii="Arial" w:hAnsi="Arial" w:cs="Arial"/>
-          <w:color w:val="1F4E79" w:themeColor="accent1" w:themeShade="80"/>
-          <w:sz w:val="20"/>
-          <w:szCs w:val="20"/>
-        </w:rPr>
-        <w:t xml:space="preserve"> protocol </w:t>
-      </w:r>
-      <w:r>
-        <w:rPr>
-          <w:rFonts w:ascii="Arial" w:hAnsi="Arial" w:cs="Arial"/>
-          <w:color w:val="1F4E79" w:themeColor="accent1" w:themeShade="80"/>
-          <w:sz w:val="20"/>
-          <w:szCs w:val="20"/>
-        </w:rPr>
-        <w:t>has been corrected</w:t>
-      </w:r>
-      <w:r>
-        <w:rPr>
-          <w:rFonts w:ascii="Arial" w:hAnsi="Arial" w:cs="Arial"/>
-          <w:color w:val="1F4E79" w:themeColor="accent1" w:themeShade="80"/>
-          <w:sz w:val="20"/>
-          <w:szCs w:val="20"/>
-        </w:rPr>
-        <w:t>,</w:t>
-      </w:r>
-      <w:r>
-        <w:rPr>
-          <w:rFonts w:ascii="Arial" w:hAnsi="Arial" w:cs="Arial"/>
-          <w:color w:val="1F4E79" w:themeColor="accent1" w:themeShade="80"/>
-          <w:sz w:val="20"/>
-          <w:szCs w:val="20"/>
-        </w:rPr>
-        <w:t xml:space="preserve"> including changing </w:t>
-      </w:r>
-      <w:r>
-        <w:rPr>
-          <w:rFonts w:ascii="Arial" w:hAnsi="Arial" w:cs="Arial"/>
-          <w:color w:val="1F4E79" w:themeColor="accent1" w:themeShade="80"/>
-          <w:sz w:val="20"/>
-          <w:szCs w:val="20"/>
-        </w:rPr>
-        <w:t>to match that of the data when reading from a file.</w:t>
+          <w:color w:val="1F497D"/>
+          <w:sz w:val="20"/>
+          <w:szCs w:val="20"/>
+        </w:rPr>
+        <w:t>Moved the Site Configuration details that are non-global to per-panel settings.</w:t>
       </w:r>
     </w:p>
     <w:p>
@@ -323,7 +278,16 @@
           <w:sz w:val="20"/>
           <w:szCs w:val="20"/>
         </w:rPr>
-        <w:t>Corrected handling of empty day/night zone dependencies.</w:t>
+        <w:t>Added the Engineer No. field to the Site Configuration page; it was missing from previous versions</w:t>
+      </w:r>
+      <w:r>
+        <w:rPr>
+          <w:rFonts w:ascii="Arial" w:hAnsi="Arial" w:cs="Arial"/>
+          <w:color w:val="1F497D"/>
+          <w:sz w:val="20"/>
+          <w:szCs w:val="20"/>
+        </w:rPr>
+        <w:t>.</w:t>
       </w:r>
     </w:p>
     <w:p>
@@ -369,16 +333,7 @@
           <w:sz w:val="20"/>
           <w:szCs w:val="20"/>
         </w:rPr>
-        <w:t>Added the Engineer No. field to the Site Configuration page; it was missing from previous versions</w:t>
-      </w:r>
-      <w:r>
-        <w:rPr>
-          <w:rFonts w:ascii="Arial" w:hAnsi="Arial" w:cs="Arial"/>
-          <w:color w:val="1F497D"/>
-          <w:sz w:val="20"/>
-          <w:szCs w:val="20"/>
-        </w:rPr>
-        <w:t>.</w:t>
+        <w:t>The app will now start up on the current screen if its last saved location was on a screen that is no longer physically present.</w:t>
       </w:r>
     </w:p>
     <w:p>
@@ -393,7 +348,10 @@
         <w:ind w:left="284" w:hanging="284"/>
         <w:contextualSpacing/>
         <w:rPr>
-          <w:color w:val="1F4E79" w:themeColor="accent1" w:themeShade="80"/>
+          <w:rFonts w:ascii="Arial" w:hAnsi="Arial" w:cs="Arial"/>
+          <w:color w:val="1F497D"/>
+          <w:sz w:val="20"/>
+          <w:szCs w:val="20"/>
         </w:rPr>
       </w:pPr>
       <w:r>
@@ -421,7 +379,227 @@
           <w:sz w:val="20"/>
           <w:szCs w:val="20"/>
         </w:rPr>
-        <w:t>The app will now start up on the current screen if its last saved location was on a screen that is no longer physically present.</w:t>
+        <w:t>XFP Programming Tools now targets .NET9.</w:t>
+      </w:r>
+    </w:p>
+    <w:p>
+      <w:pPr>
+        <w:tabs>
+          <w:tab w:val="left" w:pos="284"/>
+          <w:tab w:val="left" w:pos="567"/>
+          <w:tab w:val="right" w:pos="9000"/>
+        </w:tabs>
+        <w:suppressAutoHyphens/>
+        <w:autoSpaceDN w:val="0"/>
+        <w:ind w:left="284" w:hanging="284"/>
+        <w:contextualSpacing/>
+        <w:rPr>
+          <w:rFonts w:ascii="Arial" w:hAnsi="Arial" w:cs="Arial"/>
+          <w:color w:val="1F4E79" w:themeColor="accent1" w:themeShade="80"/>
+          <w:sz w:val="20"/>
+          <w:szCs w:val="20"/>
+        </w:rPr>
+      </w:pPr>
+      <w:r>
+        <w:rPr>
+          <w:rFonts w:ascii="Arial" w:hAnsi="Arial" w:cs="Arial"/>
+          <w:color w:val="1F497D"/>
+          <w:sz w:val="20"/>
+          <w:szCs w:val="20"/>
+        </w:rPr>
+        <w:t>-</w:t>
+      </w:r>
+      <w:r>
+        <w:rPr>
+          <w:rFonts w:ascii="Arial" w:hAnsi="Arial" w:cs="Arial"/>
+          <w:color w:val="1F497D"/>
+          <w:sz w:val="20"/>
+          <w:szCs w:val="20"/>
+        </w:rPr>
+        <w:tab/>
+      </w:r>
+      <w:r>
+        <w:rPr>
+          <w:rFonts w:ascii="Arial" w:hAnsi="Arial" w:cs="Arial"/>
+          <w:color w:val="1F497D"/>
+          <w:sz w:val="20"/>
+          <w:szCs w:val="20"/>
+        </w:rPr>
+        <w:t xml:space="preserve">Corrected the detection of the protocol when </w:t>
+      </w:r>
+      <w:r>
+        <w:rPr>
+          <w:rFonts w:ascii="Arial" w:hAnsi="Arial" w:cs="Arial"/>
+          <w:color w:val="1F4E79" w:themeColor="accent1" w:themeShade="80"/>
+          <w:sz w:val="20"/>
+          <w:szCs w:val="20"/>
+        </w:rPr>
+        <w:t>downloading from a panel or opening files</w:t>
+      </w:r>
+      <w:r>
+        <w:rPr>
+          <w:rFonts w:ascii="Arial" w:hAnsi="Arial" w:cs="Arial"/>
+          <w:color w:val="1F4E79" w:themeColor="accent1" w:themeShade="80"/>
+          <w:sz w:val="20"/>
+          <w:szCs w:val="20"/>
+        </w:rPr>
+        <w:t>.</w:t>
+      </w:r>
+    </w:p>
+    <w:p>
+      <w:pPr>
+        <w:tabs>
+          <w:tab w:val="left" w:pos="284"/>
+          <w:tab w:val="left" w:pos="567"/>
+          <w:tab w:val="right" w:pos="9000"/>
+        </w:tabs>
+        <w:suppressAutoHyphens/>
+        <w:autoSpaceDN w:val="0"/>
+        <w:ind w:left="284" w:hanging="284"/>
+        <w:contextualSpacing/>
+        <w:rPr>
+          <w:rFonts w:ascii="Arial" w:hAnsi="Arial" w:cs="Arial"/>
+          <w:color w:val="1F497D"/>
+          <w:sz w:val="20"/>
+          <w:szCs w:val="20"/>
+        </w:rPr>
+      </w:pPr>
+      <w:r>
+        <w:rPr>
+          <w:rFonts w:ascii="Arial" w:hAnsi="Arial" w:cs="Arial"/>
+          <w:color w:val="1F497D"/>
+          <w:sz w:val="20"/>
+          <w:szCs w:val="20"/>
+        </w:rPr>
+        <w:t>-</w:t>
+      </w:r>
+      <w:r>
+        <w:rPr>
+          <w:rFonts w:ascii="Arial" w:hAnsi="Arial" w:cs="Arial"/>
+          <w:color w:val="1F497D"/>
+          <w:sz w:val="20"/>
+          <w:szCs w:val="20"/>
+        </w:rPr>
+        <w:tab/>
+      </w:r>
+      <w:r>
+        <w:rPr>
+          <w:rFonts w:ascii="Arial" w:hAnsi="Arial" w:cs="Arial"/>
+          <w:color w:val="1F497D"/>
+          <w:sz w:val="20"/>
+          <w:szCs w:val="20"/>
+        </w:rPr>
+        <w:t xml:space="preserve">Corrected </w:t>
+      </w:r>
+      <w:r>
+        <w:rPr>
+          <w:rFonts w:ascii="Arial" w:hAnsi="Arial" w:cs="Arial"/>
+          <w:color w:val="1F497D"/>
+          <w:sz w:val="20"/>
+          <w:szCs w:val="20"/>
+        </w:rPr>
+        <w:t>validation of device volume settings</w:t>
+      </w:r>
+      <w:r>
+        <w:rPr>
+          <w:rFonts w:ascii="Arial" w:hAnsi="Arial" w:cs="Arial"/>
+          <w:color w:val="1F497D"/>
+          <w:sz w:val="20"/>
+          <w:szCs w:val="20"/>
+        </w:rPr>
+        <w:t>.</w:t>
+      </w:r>
+    </w:p>
+    <w:p>
+      <w:pPr>
+        <w:tabs>
+          <w:tab w:val="left" w:pos="284"/>
+          <w:tab w:val="left" w:pos="567"/>
+          <w:tab w:val="right" w:pos="9000"/>
+        </w:tabs>
+        <w:suppressAutoHyphens/>
+        <w:autoSpaceDN w:val="0"/>
+        <w:ind w:left="284" w:hanging="284"/>
+        <w:contextualSpacing/>
+        <w:rPr>
+          <w:rFonts w:ascii="Arial" w:hAnsi="Arial" w:cs="Arial"/>
+          <w:color w:val="1F497D"/>
+          <w:sz w:val="20"/>
+          <w:szCs w:val="20"/>
+        </w:rPr>
+      </w:pPr>
+      <w:r>
+        <w:rPr>
+          <w:rFonts w:ascii="Arial" w:hAnsi="Arial" w:cs="Arial"/>
+          <w:color w:val="1F497D"/>
+          <w:sz w:val="20"/>
+          <w:szCs w:val="20"/>
+        </w:rPr>
+        <w:t>-</w:t>
+      </w:r>
+      <w:r>
+        <w:rPr>
+          <w:rFonts w:ascii="Arial" w:hAnsi="Arial" w:cs="Arial"/>
+          <w:color w:val="1F497D"/>
+          <w:sz w:val="20"/>
+          <w:szCs w:val="20"/>
+        </w:rPr>
+        <w:tab/>
+      </w:r>
+      <w:r>
+        <w:rPr>
+          <w:rFonts w:ascii="Arial" w:hAnsi="Arial" w:cs="Arial"/>
+          <w:color w:val="1F497D"/>
+          <w:sz w:val="20"/>
+          <w:szCs w:val="20"/>
+        </w:rPr>
+        <w:t>Corrected handling of empty day/night zone dependencies.</w:t>
+      </w:r>
+    </w:p>
+    <w:p>
+      <w:pPr>
+        <w:tabs>
+          <w:tab w:val="left" w:pos="284"/>
+          <w:tab w:val="left" w:pos="567"/>
+          <w:tab w:val="right" w:pos="9000"/>
+        </w:tabs>
+        <w:suppressAutoHyphens/>
+        <w:autoSpaceDN w:val="0"/>
+        <w:ind w:left="284" w:hanging="284"/>
+        <w:contextualSpacing/>
+        <w:rPr>
+          <w:rFonts w:ascii="Arial" w:hAnsi="Arial" w:cs="Arial"/>
+          <w:color w:val="1F497D"/>
+          <w:sz w:val="20"/>
+          <w:szCs w:val="20"/>
+        </w:rPr>
+      </w:pPr>
+      <w:r>
+        <w:rPr>
+          <w:rFonts w:ascii="Arial" w:hAnsi="Arial" w:cs="Arial"/>
+          <w:color w:val="1F497D"/>
+          <w:sz w:val="20"/>
+          <w:szCs w:val="20"/>
+        </w:rPr>
+        <w:t>-</w:t>
+      </w:r>
+      <w:r>
+        <w:rPr>
+          <w:rFonts w:ascii="Arial" w:hAnsi="Arial" w:cs="Arial"/>
+          <w:color w:val="1F497D"/>
+          <w:sz w:val="20"/>
+          <w:szCs w:val="20"/>
+        </w:rPr>
+        <w:tab/>
+      </w:r>
+      <w:r>
+        <w:rPr>
+          <w:rFonts w:ascii="Arial" w:hAnsi="Arial" w:cs="Arial"/>
+          <w:color w:val="1F497D"/>
+          <w:sz w:val="20"/>
+          <w:szCs w:val="20"/>
+        </w:rPr>
+        <w:t>Corrected panel name errors in Network Configuration.</w:t>
       </w:r>
     </w:p>
     <w:p>
@@ -1852,6 +2030,7 @@
           <w:sz w:val="20"/>
           <w:szCs w:val="20"/>
         </w:rPr>
+        <w:lastRenderedPageBreak/>
         <w:t>-</w:t>
       </w:r>
       <w:r>
@@ -1973,7 +2152,6 @@
           <w:b/>
           <w:bCs/>
         </w:rPr>
-        <w:lastRenderedPageBreak/>
         <w:t>v8.0.0</w:t>
       </w:r>
       <w:r>
@@ -3757,6 +3935,7 @@
           <w:sz w:val="20"/>
           <w:szCs w:val="20"/>
         </w:rPr>
+        <w:lastRenderedPageBreak/>
         <w:t>-</w:t>
       </w:r>
       <w:r>
@@ -3851,7 +4030,6 @@
           <w:b/>
           <w:bCs/>
         </w:rPr>
-        <w:lastRenderedPageBreak/>
         <w:t>v7.0.10</w:t>
       </w:r>
       <w:r>

--- a/XFP/Resources/XFP Revision History.docx
+++ b/XFP/Resources/XFP Revision History.docx
@@ -232,7 +232,25 @@
           <w:sz w:val="20"/>
           <w:szCs w:val="20"/>
         </w:rPr>
-        <w:t>A new Revision History viewer has been added to the About menu.</w:t>
+        <w:t xml:space="preserve">A new Revision History viewer has been added to the </w:t>
+      </w:r>
+      <w:r>
+        <w:rPr>
+          <w:rFonts w:ascii="Arial" w:hAnsi="Arial" w:cs="Arial"/>
+          <w:color w:val="1F497D"/>
+          <w:sz w:val="20"/>
+          <w:szCs w:val="20"/>
+        </w:rPr>
+        <w:t>Help</w:t>
+      </w:r>
+      <w:r>
+        <w:rPr>
+          <w:rFonts w:ascii="Arial" w:hAnsi="Arial" w:cs="Arial"/>
+          <w:color w:val="1F497D"/>
+          <w:sz w:val="20"/>
+          <w:szCs w:val="20"/>
+        </w:rPr>
+        <w:t xml:space="preserve"> menu.</w:t>
       </w:r>
     </w:p>
     <w:p>
@@ -371,14 +389,6 @@
           <w:szCs w:val="20"/>
         </w:rPr>
         <w:tab/>
-      </w:r>
-      <w:r>
-        <w:rPr>
-          <w:rFonts w:ascii="Arial" w:hAnsi="Arial" w:cs="Arial"/>
-          <w:color w:val="1F497D"/>
-          <w:sz w:val="20"/>
-          <w:szCs w:val="20"/>
-        </w:rPr>
         <w:t>XFP Programming Tools now targets .NET9.</w:t>
       </w:r>
     </w:p>
@@ -2767,27 +2777,7 @@
           <w:sz w:val="20"/>
           <w:szCs w:val="20"/>
         </w:rPr>
-        <w:t xml:space="preserve">dded </w:t>
-      </w:r>
-      <w:proofErr w:type="spellStart"/>
-      <w:r>
-        <w:rPr>
-          <w:rFonts w:ascii="Arial" w:hAnsi="Arial" w:cs="Arial"/>
-          <w:color w:val="1F4E79" w:themeColor="accent1" w:themeShade="80"/>
-          <w:sz w:val="20"/>
-          <w:szCs w:val="20"/>
-        </w:rPr>
-        <w:t>NumberSet</w:t>
-      </w:r>
-      <w:proofErr w:type="spellEnd"/>
-      <w:r>
-        <w:rPr>
-          <w:rFonts w:ascii="Arial" w:hAnsi="Arial" w:cs="Arial"/>
-          <w:color w:val="1F4E79" w:themeColor="accent1" w:themeShade="80"/>
-          <w:sz w:val="20"/>
-          <w:szCs w:val="20"/>
-        </w:rPr>
-        <w:t xml:space="preserve"> property</w:t>
+        <w:t>dded NumberSet property</w:t>
       </w:r>
       <w:r>
         <w:rPr>
@@ -3843,37 +3833,7 @@
           <w:sz w:val="20"/>
           <w:szCs w:val="20"/>
         </w:rPr>
-        <w:t xml:space="preserve">Default </w:t>
-      </w:r>
-      <w:proofErr w:type="spellStart"/>
-      <w:r>
-        <w:rPr>
-          <w:rFonts w:ascii="Arial" w:hAnsi="Arial" w:cs="Arial"/>
-          <w:color w:val="1F4E79" w:themeColor="accent1" w:themeShade="80"/>
-          <w:sz w:val="20"/>
-          <w:szCs w:val="20"/>
-        </w:rPr>
-        <w:t>DeviceData</w:t>
-      </w:r>
-      <w:proofErr w:type="spellEnd"/>
-      <w:r>
-        <w:rPr>
-          <w:rFonts w:ascii="Arial" w:hAnsi="Arial" w:cs="Arial"/>
-          <w:color w:val="1F4E79" w:themeColor="accent1" w:themeShade="80"/>
-          <w:sz w:val="20"/>
-          <w:szCs w:val="20"/>
-        </w:rPr>
-        <w:t xml:space="preserve"> day/night modes are now set according to the device </w:t>
-      </w:r>
-      <w:proofErr w:type="gramStart"/>
-      <w:r>
-        <w:rPr>
-          <w:rFonts w:ascii="Arial" w:hAnsi="Arial" w:cs="Arial"/>
-          <w:color w:val="1F4E79" w:themeColor="accent1" w:themeShade="80"/>
-          <w:sz w:val="20"/>
-          <w:szCs w:val="20"/>
-        </w:rPr>
-        <w:t>type</w:t>
+        <w:t>Default DeviceData day/night modes are now set according to the device type</w:t>
       </w:r>
       <w:r>
         <w:rPr>
@@ -3891,17 +3851,7 @@
           <w:sz w:val="20"/>
           <w:szCs w:val="20"/>
         </w:rPr>
-        <w:t xml:space="preserve"> and</w:t>
-      </w:r>
-      <w:proofErr w:type="gramEnd"/>
-      <w:r>
-        <w:rPr>
-          <w:rFonts w:ascii="Arial" w:hAnsi="Arial" w:cs="Arial"/>
-          <w:color w:val="1F4E79" w:themeColor="accent1" w:themeShade="80"/>
-          <w:sz w:val="20"/>
-          <w:szCs w:val="20"/>
-        </w:rPr>
-        <w:t xml:space="preserve"> are </w:t>
+        <w:t xml:space="preserve"> and are </w:t>
       </w:r>
       <w:r>
         <w:rPr>
@@ -4595,27 +4545,7 @@
           <w:sz w:val="20"/>
           <w:szCs w:val="20"/>
         </w:rPr>
-        <w:t xml:space="preserve">; </w:t>
-      </w:r>
-      <w:proofErr w:type="gramStart"/>
-      <w:r>
-        <w:rPr>
-          <w:rFonts w:ascii="Arial" w:hAnsi="Arial" w:cs="Arial"/>
-          <w:color w:val="1F4E79" w:themeColor="accent1" w:themeShade="80"/>
-          <w:sz w:val="20"/>
-          <w:szCs w:val="20"/>
-        </w:rPr>
-        <w:t>also</w:t>
-      </w:r>
-      <w:proofErr w:type="gramEnd"/>
-      <w:r>
-        <w:rPr>
-          <w:rFonts w:ascii="Arial" w:hAnsi="Arial" w:cs="Arial"/>
-          <w:color w:val="1F4E79" w:themeColor="accent1" w:themeShade="80"/>
-          <w:sz w:val="20"/>
-          <w:szCs w:val="20"/>
-        </w:rPr>
-        <w:t xml:space="preserve"> the option to remove it from the Recent Files list</w:t>
+        <w:t>; also the option to remove it from the Recent Files list</w:t>
       </w:r>
       <w:r>
         <w:rPr>
